--- a/需求分析/医疗社区需求文档.docx
+++ b/需求分析/医疗社区需求文档.docx
@@ -19,6 +19,12 @@
           <w:rFonts w:hint="eastAsia"/>
         </w:rPr>
         <w:t>近年来，随着互联网的发展，越来越多的领域变得更方便。现代医疗也随着潮流发展起来，人们可以在线挂号，在线咨询。这无疑给患者和医院都带来了便利。患者可以随时查询专家号，医院也可以凭此手段收获更多病人。</w:t>
+      </w:r>
+      <w:r>
+        <w:rPr>
+          <w:rFonts w:hint="eastAsia"/>
+        </w:rPr>
+        <w:t>很好</w:t>
       </w:r>
     </w:p>
     <w:p>
@@ -198,21 +204,7 @@
         <w:rPr>
           <w:rFonts w:hint="eastAsia"/>
         </w:rPr>
-        <w:t>大部分病人都是想要健康的普通人，大部分医生也是救死扶伤的专业者。但不排除极小部分病人无理</w:t>
-      </w:r>
-      <w:proofErr w:type="gramStart"/>
-      <w:r>
-        <w:rPr>
-          <w:rFonts w:hint="eastAsia"/>
-        </w:rPr>
-        <w:t>医</w:t>
-      </w:r>
-      <w:proofErr w:type="gramEnd"/>
-      <w:r>
-        <w:rPr>
-          <w:rFonts w:hint="eastAsia"/>
-        </w:rPr>
-        <w:t>闹，也不排除个别医生忘了本心、失了医德，因为贪婪而做出不顾患者生命安全的坏事。如最近震惊全国的“刘翔峰事件”。</w:t>
+        <w:t>大部分病人都是想要健康的普通人，大部分医生也是救死扶伤的专业者。但不排除极小部分病人无理医闹，也不排除个别医生忘了本心、失了医德，因为贪婪而做出不顾患者生命安全的坏事。如最近震惊全国的“刘翔峰事件”。</w:t>
       </w:r>
       <w:r>
         <w:rPr>
@@ -243,20 +235,12 @@
           <w:szCs w:val="28"/>
         </w:rPr>
       </w:pPr>
-      <w:proofErr w:type="gramStart"/>
       <w:r>
         <w:rPr>
           <w:rFonts w:hint="eastAsia"/>
         </w:rPr>
         <w:lastRenderedPageBreak/>
-        <w:t>医</w:t>
-      </w:r>
-      <w:proofErr w:type="gramEnd"/>
-      <w:r>
-        <w:rPr>
-          <w:rFonts w:hint="eastAsia"/>
-        </w:rPr>
-        <w:t>者利用病人对医生专业知识的信任害人，这是很严重的。出现这种情况的很大一部分原因在于患者对医生的认识过少。病人不知道医生信息，包括职业经历、职业素养，不清楚过往案例、被诊疗过的病人对医生的评价，不了解医生水平，只能挂号等待某位医生接诊。这是现有医疗中存在的问题之一。</w:t>
+        <w:t>医者利用病人对医生专业知识的信任害人，这是很严重的。出现这种情况的很大一部分原因在于患者对医生的认识过少。病人不知道医生信息，包括职业经历、职业素养，不清楚过往案例、被诊疗过的病人对医生的评价，不了解医生水平，只能挂号等待某位医生接诊。这是现有医疗中存在的问题之一。</w:t>
       </w:r>
     </w:p>
     <w:p>
@@ -306,38 +290,37 @@
           <w:sz w:val="22"/>
           <w:szCs w:val="28"/>
         </w:rPr>
-        <w:t>而反观我国的患者就诊流程：患者听说某专家好，直接到医院排队</w:t>
-      </w:r>
-      <w:proofErr w:type="gramStart"/>
-      <w:r>
-        <w:rPr>
-          <w:rFonts w:hint="eastAsia"/>
+        <w:t>而反观我国的患者就诊流程：患者听说某专家好，直接到医院排队挂专家号。更有甚者不管什么头疼脑热都往大医院跑。这样的情况当然会让看病变得很难，进一步导致医院医生与患者人数资源分配不均。</w:t>
+      </w:r>
+    </w:p>
+    <w:p>
+      <w:pPr>
+        <w:ind w:firstLine="420"/>
+        <w:rPr>
           <w:sz w:val="22"/>
           <w:szCs w:val="28"/>
         </w:rPr>
-        <w:t>挂专家</w:t>
-      </w:r>
-      <w:proofErr w:type="gramEnd"/>
-      <w:r>
-        <w:rPr>
-          <w:rFonts w:hint="eastAsia"/>
+      </w:pPr>
+    </w:p>
+    <w:p>
+      <w:pPr>
+        <w:rPr>
           <w:sz w:val="22"/>
           <w:szCs w:val="28"/>
         </w:rPr>
-        <w:t>号。更有甚者不管什么头疼脑热都往大医院跑。这样的情况当然会让看病变得很难，进一步导致医院医生与患者人数资源分配不均。</w:t>
-      </w:r>
-    </w:p>
-    <w:p>
-      <w:pPr>
-        <w:ind w:firstLine="420"/>
-        <w:rPr>
+      </w:pPr>
+      <w:r>
+        <w:rPr>
+          <w:rFonts w:hint="eastAsia"/>
           <w:sz w:val="22"/>
           <w:szCs w:val="28"/>
         </w:rPr>
-      </w:pPr>
-    </w:p>
-    <w:p>
-      <w:pPr>
+        <w:t>③ 医疗商业化发展的负面影响</w:t>
+      </w:r>
+    </w:p>
+    <w:p>
+      <w:pPr>
+        <w:ind w:firstLine="420"/>
         <w:rPr>
           <w:sz w:val="22"/>
           <w:szCs w:val="28"/>
@@ -349,57 +332,54 @@
           <w:sz w:val="22"/>
           <w:szCs w:val="28"/>
         </w:rPr>
-        <w:t>③ 医疗商业化发展的负面影响</w:t>
+        <w:t>目前我国医疗表现是强化经济目标，弱化质量目标，导致了开大处方，滥检查、乱收费等唯利是图的不良行为，使整体医疗服务质量下降。反映在医务人员身上，少数人产生了拜金主义思想，导致工作中不负责任，对病人冷漠，以职谋私，甚至勒索病人钱财。</w:t>
+      </w:r>
+    </w:p>
+    <w:p>
+      <w:pPr>
+        <w:ind w:firstLineChars="200" w:firstLine="420"/>
+      </w:pPr>
+      <w:r>
+        <w:rPr>
+          <w:rFonts w:hint="eastAsia"/>
+        </w:rPr>
+        <w:t>我们针对这一系列问题，拟定了一款在线医疗平台软件。</w:t>
+      </w:r>
+    </w:p>
+    <w:p>
+      <w:pPr>
+        <w:ind w:firstLineChars="200" w:firstLine="420"/>
+      </w:pPr>
+    </w:p>
+    <w:p>
+      <w:pPr>
+        <w:pStyle w:val="1"/>
+      </w:pPr>
+      <w:r>
+        <w:t>4</w:t>
+      </w:r>
+      <w:r>
+        <w:rPr>
+          <w:rFonts w:hint="eastAsia"/>
+        </w:rPr>
+        <w:t>客户组织的前景</w:t>
       </w:r>
     </w:p>
     <w:p>
       <w:pPr>
         <w:ind w:firstLine="420"/>
-        <w:rPr>
-          <w:sz w:val="22"/>
-          <w:szCs w:val="28"/>
-        </w:rPr>
-      </w:pPr>
-      <w:r>
-        <w:rPr>
-          <w:rFonts w:hint="eastAsia"/>
-          <w:sz w:val="22"/>
-          <w:szCs w:val="28"/>
-        </w:rPr>
-        <w:t>目前我国医疗表现是强化经济目标，弱化质量目标，导致了开大处方，滥检查、乱收费等唯利是图的不良行为，使整体医疗服务质量下降。反映在医务人员身上，少数人产生了拜金主义思想，导致工作中不负责任，对病人冷漠，以职谋私，甚至勒索病人钱财。</w:t>
-      </w:r>
-    </w:p>
-    <w:p>
-      <w:pPr>
-        <w:ind w:firstLineChars="200" w:firstLine="420"/>
-      </w:pPr>
-      <w:r>
-        <w:rPr>
-          <w:rFonts w:hint="eastAsia"/>
-        </w:rPr>
-        <w:t>我们针对这一系列问题，拟定了一款在线医疗平台软件。</w:t>
-      </w:r>
-    </w:p>
-    <w:p>
-      <w:pPr>
-        <w:ind w:firstLineChars="200" w:firstLine="420"/>
-      </w:pPr>
-    </w:p>
-    <w:p>
-      <w:pPr>
-        <w:pStyle w:val="1"/>
-        <w:rPr>
-          <w:rFonts w:hint="eastAsia"/>
-        </w:rPr>
-      </w:pPr>
-      <w:r>
-        <w:t>4</w:t>
-      </w:r>
-      <w:r>
-        <w:rPr>
-          <w:rFonts w:hint="eastAsia"/>
-        </w:rPr>
-        <w:t>客户组织的前景</w:t>
+      </w:pPr>
+      <w:r>
+        <w:rPr>
+          <w:rFonts w:hint="eastAsia"/>
+        </w:rPr>
+        <w:t>该在线医疗平台软件</w:t>
+      </w:r>
+      <w:r>
+        <w:rPr>
+          <w:rFonts w:hint="eastAsia"/>
+        </w:rPr>
+        <w:t>致力于：</w:t>
       </w:r>
     </w:p>
     <w:p>
@@ -410,13 +390,22 @@
         <w:rPr>
           <w:rFonts w:hint="eastAsia"/>
         </w:rPr>
-        <w:t>该在线医疗平台软件</w:t>
-      </w:r>
-      <w:r>
-        <w:rPr>
-          <w:rFonts w:hint="eastAsia"/>
-        </w:rPr>
-        <w:t>致力于：</w:t>
+        <w:t>针对问题1</w:t>
+      </w:r>
+      <w:r>
+        <w:rPr>
+          <w:rFonts w:hint="eastAsia"/>
+        </w:rPr>
+        <w:t>和3</w:t>
+      </w:r>
+      <w:r>
+        <w:rPr>
+          <w:rFonts w:hint="eastAsia"/>
+        </w:rPr>
+        <w:t>：</w:t>
+      </w:r>
+      <w:r>
+        <w:t>解决方案是上传医生案例，开发评价系统</w:t>
       </w:r>
     </w:p>
     <w:p>
@@ -427,68 +416,42 @@
         <w:rPr>
           <w:rFonts w:hint="eastAsia"/>
         </w:rPr>
-        <w:t>针对问题1</w:t>
-      </w:r>
-      <w:r>
-        <w:rPr>
-          <w:rFonts w:hint="eastAsia"/>
-        </w:rPr>
-        <w:t>和3</w:t>
-      </w:r>
-      <w:r>
-        <w:rPr>
-          <w:rFonts w:hint="eastAsia"/>
-        </w:rPr>
-        <w:t>：</w:t>
-      </w:r>
-      <w:r>
-        <w:t>解决方案是上</w:t>
-      </w:r>
-      <w:proofErr w:type="gramStart"/>
-      <w:r>
-        <w:t>传医生</w:t>
-      </w:r>
-      <w:proofErr w:type="gramEnd"/>
-      <w:r>
-        <w:t>案例，开发评价系统</w:t>
+        <w:t>针对问题2：</w:t>
+      </w:r>
+      <w:r>
+        <w:t>采用分级的预约方式</w:t>
+      </w:r>
+      <w:r>
+        <w:rPr>
+          <w:rFonts w:hint="eastAsia"/>
+        </w:rPr>
+        <w:t>，</w:t>
+      </w:r>
+      <w:r>
+        <w:t>小病小医生医治 大病大医生医治 医生与患者人数均匀分配</w:t>
+      </w:r>
+      <w:r>
+        <w:rPr>
+          <w:rFonts w:hint="eastAsia"/>
+        </w:rPr>
+        <w:t>。</w:t>
       </w:r>
     </w:p>
     <w:p>
       <w:pPr>
         <w:ind w:firstLine="420"/>
       </w:pPr>
-      <w:r>
-        <w:rPr>
-          <w:rFonts w:hint="eastAsia"/>
-        </w:rPr>
-        <w:t>针对问题2：</w:t>
-      </w:r>
-      <w:r>
-        <w:t>采用分级的预约方式</w:t>
-      </w:r>
-      <w:r>
-        <w:rPr>
-          <w:rFonts w:hint="eastAsia"/>
-        </w:rPr>
-        <w:t>，</w:t>
-      </w:r>
-      <w:r>
-        <w:t>小病小医生医治 大病大医生医治 医生与患者人数均匀分配</w:t>
-      </w:r>
-      <w:r>
-        <w:rPr>
-          <w:rFonts w:hint="eastAsia"/>
-        </w:rPr>
-        <w:t>。</w:t>
-      </w:r>
     </w:p>
     <w:p>
       <w:pPr>
         <w:ind w:firstLine="420"/>
-        <w:rPr>
-          <w:rFonts w:hint="eastAsia"/>
-        </w:rPr>
-      </w:pPr>
+      </w:pPr>
+      <w:r>
+        <w:rPr>
+          <w:rFonts w:hint="eastAsia"/>
+        </w:rPr>
+        <w:t>1：提供在线挂号，在线支付功能</w:t>
+      </w:r>
     </w:p>
     <w:p>
       <w:pPr>
@@ -498,7 +461,7 @@
         <w:rPr>
           <w:rFonts w:hint="eastAsia"/>
         </w:rPr>
-        <w:t>1：提供在线挂号，在线支付功能</w:t>
+        <w:t>2：患者就医结束后，可以提供就医反馈</w:t>
       </w:r>
     </w:p>
     <w:p>
@@ -509,43 +472,18 @@
         <w:rPr>
           <w:rFonts w:hint="eastAsia"/>
         </w:rPr>
-        <w:t>2：患者就医结束后，可以提供就医反馈</w:t>
+        <w:t>医患发生矛盾，会有第三方人员，根据证据作出评判。这种做法，会把没有医德的医生以及不负责任的医院曝光，并且也会把无理取闹的患者曝光给各个医院。</w:t>
       </w:r>
     </w:p>
     <w:p>
       <w:pPr>
         <w:ind w:firstLine="420"/>
-        <w:rPr>
-          <w:rFonts w:hint="eastAsia"/>
-        </w:rPr>
-      </w:pPr>
-      <w:proofErr w:type="gramStart"/>
-      <w:r>
-        <w:rPr>
-          <w:rFonts w:hint="eastAsia"/>
-        </w:rPr>
-        <w:t>医患发生</w:t>
-      </w:r>
-      <w:proofErr w:type="gramEnd"/>
-      <w:r>
-        <w:rPr>
-          <w:rFonts w:hint="eastAsia"/>
-        </w:rPr>
-        <w:t>矛盾，会有第三方人员，根据证据</w:t>
-      </w:r>
-      <w:proofErr w:type="gramStart"/>
-      <w:r>
-        <w:rPr>
-          <w:rFonts w:hint="eastAsia"/>
-        </w:rPr>
-        <w:t>作出</w:t>
-      </w:r>
-      <w:proofErr w:type="gramEnd"/>
-      <w:r>
-        <w:rPr>
-          <w:rFonts w:hint="eastAsia"/>
-        </w:rPr>
-        <w:t>评判。这种做法，会把没有医德的医生以及不负责任的医院曝光，并且也会把无理取闹的患者曝光给各个医院。</w:t>
+      </w:pPr>
+      <w:r>
+        <w:rPr>
+          <w:rFonts w:hint="eastAsia"/>
+        </w:rPr>
+        <w:t>3：患者和医生可以查看各个医院各个医生的过往治疗案例</w:t>
       </w:r>
     </w:p>
     <w:p>
@@ -556,29 +494,12 @@
         <w:rPr>
           <w:rFonts w:hint="eastAsia"/>
         </w:rPr>
-        <w:t>3：患者和医生可以查看各个医院各个医生的过往治疗案例</w:t>
+        <w:t>患者利用此功能可以更清楚的了解自己的病况，治疗手段等信息。医院医生利用此功能，可以了解更多治疗手段，治疗方法。</w:t>
       </w:r>
     </w:p>
     <w:p>
       <w:pPr>
         <w:ind w:firstLine="420"/>
-        <w:rPr>
-          <w:rFonts w:hint="eastAsia"/>
-        </w:rPr>
-      </w:pPr>
-      <w:r>
-        <w:rPr>
-          <w:rFonts w:hint="eastAsia"/>
-        </w:rPr>
-        <w:t>患者利用此功能可以更清楚的了解自己的病况，治疗手段等信息。医院医生利用此功能，可以了解更多治疗手段，治疗方法。</w:t>
-      </w:r>
-    </w:p>
-    <w:p>
-      <w:pPr>
-        <w:ind w:firstLine="420"/>
-        <w:rPr>
-          <w:rFonts w:hint="eastAsia"/>
-        </w:rPr>
       </w:pPr>
     </w:p>
     <w:p/>
@@ -740,13 +661,7 @@
     <w:p/>
     <w:p/>
     <w:p/>
-    <w:p>
-      <w:pPr>
-        <w:rPr>
-          <w:rFonts w:hint="eastAsia"/>
-        </w:rPr>
-      </w:pPr>
-    </w:p>
+    <w:p/>
     <w:p>
       <w:pPr>
         <w:pStyle w:val="1"/>
@@ -817,11 +732,6 @@
       </w:r>
     </w:p>
     <w:p>
-      <w:pPr>
-        <w:rPr>
-          <w:rFonts w:hint="eastAsia"/>
-        </w:rPr>
-      </w:pPr>
       <w:r>
         <w:rPr>
           <w:rFonts w:hint="eastAsia"/>
@@ -829,13 +739,8 @@
         <w:t>增加在线收费一对一门诊</w:t>
       </w:r>
       <w:r>
-        <w:t>,病人连线看</w:t>
-      </w:r>
-      <w:proofErr w:type="gramStart"/>
-      <w:r>
-        <w:t>医</w:t>
-      </w:r>
-      <w:proofErr w:type="gramEnd"/>
+        <w:t>,病人连线看医</w:t>
+      </w:r>
     </w:p>
     <w:sectPr>
       <w:pgSz w:w="11906" w:h="16838"/>
